--- a/Schaeffer_Julie/schaeffer.docx
+++ b/Schaeffer_Julie/schaeffer.docx
@@ -149,7 +149,7 @@
         <w:rPr>
           <w:rStyle w:val="VerbatimChar"/>
         </w:rPr>
-        <w:t xml:space="preserve">## 2014 9983 8673 8521 9275 9350 9518 7869   NA   NA   NA   NA   NA</w:t>
+        <w:t xml:space="preserve">## 2014 9983 8673 8521 9275 9350 9518 9285 9223 9498 8979 9005 2521</w:t>
       </w:r>
     </w:p>
     <w:p>
@@ -418,7 +418,7 @@
         <w:rPr>
           <w:rStyle w:val="VerbatimChar"/>
         </w:rPr>
-        <w:t xml:space="preserve">## 2014 1457 1463 1578 1593 1491 1293   NA   NA   NA   NA  NA</w:t>
+        <w:t xml:space="preserve">## 2014 1457 1463 1578 1593 1491 1523 1478 1560 1506 1614 483</w:t>
       </w:r>
     </w:p>
     <w:p>
@@ -691,25 +691,25 @@
         <w:rPr>
           <w:rStyle w:val="VerbatimChar"/>
         </w:rPr>
-        <w:t xml:space="preserve">##         45    46    47    48   49    50    51    52    53</w:t>
-      </w:r>
-      <w:r>
-        <w:br w:type="textWrapping"/>
-      </w:r>
-      <w:r>
-        <w:rPr>
-          <w:rStyle w:val="VerbatimChar"/>
-        </w:rPr>
-        <w:t xml:space="preserve">## 2013 22.20 22.53 22.08 22.02 22.7 21.29 22.63 21.03 24.42</w:t>
-      </w:r>
-      <w:r>
-        <w:br w:type="textWrapping"/>
-      </w:r>
-      <w:r>
-        <w:rPr>
-          <w:rStyle w:val="VerbatimChar"/>
-        </w:rPr>
-        <w:t xml:space="preserve">## 2014 17.01 17.04 15.67 16.43   NA    NA    NA    NA    NA</w:t>
+        <w:t xml:space="preserve">##         45    46    47    48    49    50    51    52    53</w:t>
+      </w:r>
+      <w:r>
+        <w:br w:type="textWrapping"/>
+      </w:r>
+      <w:r>
+        <w:rPr>
+          <w:rStyle w:val="VerbatimChar"/>
+        </w:rPr>
+        <w:t xml:space="preserve">## 2013 22.20 22.53 22.08 22.02 22.70 21.29 22.63 21.03 24.42</w:t>
+      </w:r>
+      <w:r>
+        <w:br w:type="textWrapping"/>
+      </w:r>
+      <w:r>
+        <w:rPr>
+          <w:rStyle w:val="VerbatimChar"/>
+        </w:rPr>
+        <w:t xml:space="preserve">## 2014 17.01 17.04 15.67 16.40 16.03 16.42 16.77 17.92 19.16</w:t>
       </w:r>
     </w:p>
     <w:p>
@@ -740,16 +740,16 @@
         <w:rPr>
           <w:rStyle w:val="VerbatimChar"/>
         </w:rPr>
-        <w:t xml:space="preserve">##    Min. 1st Qu.  Median    Mean 3rd Qu.    Max.    NA's </w:t>
-      </w:r>
-      <w:r>
-        <w:br w:type="textWrapping"/>
-      </w:r>
-      <w:r>
-        <w:rPr>
-          <w:rStyle w:val="VerbatimChar"/>
-        </w:rPr>
-        <w:t xml:space="preserve">##   15.67   19.38   20.66   20.43   21.70   24.55       5</w:t>
+        <w:t xml:space="preserve">##    Min. 1st Qu.  Median    Mean 3rd Qu.    Max. </w:t>
+      </w:r>
+      <w:r>
+        <w:br w:type="textWrapping"/>
+      </w:r>
+      <w:r>
+        <w:rPr>
+          <w:rStyle w:val="VerbatimChar"/>
+        </w:rPr>
+        <w:t xml:space="preserve">##   15.67   18.99   20.50   20.13   21.55   24.55</w:t>
       </w:r>
     </w:p>
     <w:p>
@@ -807,7 +807,7 @@
 <file path=word/numbering.xml><?xml version="1.0" encoding="utf-8"?>
 <w:numbering xmlns:w="http://schemas.openxmlformats.org/wordprocessingml/2006/main">
   <w:abstractNum w:abstractNumId="0">
-    <w:nsid w:val="ba8bbd6a"/>
+    <w:nsid w:val="a5265386"/>
     <w:multiLevelType w:val="multilevel"/>
     <w:lvl w:ilvl="0">
       <w:numFmt w:val="bullet"/>
